--- a/Concept/Userscenarios.docx
+++ b/Concept/Userscenarios.docx
@@ -82,6 +82,9 @@
     </w:p>
     <w:p>
       <w:r>
+        <w:t>(</w:t>
+      </w:r>
+      <w:r>
         <w:t>De bakker wil een nie</w:t>
       </w:r>
       <w:r>
@@ -107,6 +110,9 @@
       </w:r>
       <w:r>
         <w:t xml:space="preserve"> Deze wordt omcirkeld.</w:t>
+      </w:r>
+      <w:r>
+        <w:t>)</w:t>
       </w:r>
       <w:bookmarkStart w:id="0" w:name="_GoBack"/>
       <w:bookmarkEnd w:id="0"/>
